--- a/docassemble/docassemble/brcomeducalegal/data/templates/aviso-previo.docx
+++ b/docassemble/docassemble/brcomeducalegal/data/templates/aviso-previo.docx
@@ -170,17 +170,7 @@
           <w:spacing w:val="2"/>
           <w:kern w:val="2"/>
         </w:rPr>
-        <w:t>Pelo presente, comunicamos a V.Sa. que não mais conv</w:t>
-      </w:r>
-      <w:bookmarkStart w:id="0" w:name="_GoBack"/>
-      <w:bookmarkEnd w:id="0"/>
-      <w:r>
-        <w:rPr>
-          <w:rFonts w:ascii="Calibri" w:eastAsia="Calibri" w:hAnsi="Calibri" w:cs="Calibri"/>
-          <w:spacing w:val="2"/>
-          <w:kern w:val="2"/>
-        </w:rPr>
-        <w:t>indo a esta empresa manter seu contrato de trabalho</w:t>
+        <w:t>Pelo presente, comunicamos a V.Sa. que não mais convindo a esta empresa manter seu contrato de trabalho</w:t>
       </w:r>
       <w:r>
         <w:rPr>
@@ -233,6 +223,8 @@
         </w:rPr>
         <w:t>Ao término do prazo deste aviso, deverá V. Sa., apresentar-se ao Departamento de Pessoal, para recebimento das importâncias que lhe são devidas e cumprimento das demais formalidades exigidas para cessação do Contrato de Trabalho, apresentando a sua Carteira de Trabalho para as devidas anotações.</w:t>
       </w:r>
+      <w:bookmarkStart w:id="0" w:name="_GoBack"/>
+      <w:bookmarkEnd w:id="0"/>
     </w:p>
     <w:p>
       <w:pPr>
